--- a/post-test/post-test-2/2509106091-MuhamadAkbarPratama-PT-2.docx
+++ b/post-test/post-test-2/2509106091-MuhamadAkbarPratama-PT-2.docx
@@ -540,7 +540,7 @@
           <w:sz w:val="24"/>
           <w:szCs w:val="24"/>
         </w:rPr>
-        <w:t xml:space="preserve"> laptop (Acer = harga * 0.05 lalu di tentukan harga akhir = harga – diskonAcer, </w:t>
+        <w:t xml:space="preserve"> laptop (Acer = harga * 0.05 lalu di tentukan harga akhir = harga – diskonAcer, Asus = harga * 0.0</w:t>
       </w:r>
       <w:r>
         <w:rPr>
@@ -549,7 +549,7 @@
           <w:sz w:val="24"/>
           <w:szCs w:val="24"/>
         </w:rPr>
-        <w:t>A</w:t>
+        <w:t>7</w:t>
       </w:r>
       <w:r>
         <w:rPr>
@@ -558,7 +558,7 @@
           <w:sz w:val="24"/>
           <w:szCs w:val="24"/>
         </w:rPr>
-        <w:t>sus</w:t>
+        <w:t xml:space="preserve"> lalu di tentukan harga akhir = harga – diskonA</w:t>
       </w:r>
       <w:r>
         <w:rPr>
@@ -567,70 +567,7 @@
           <w:sz w:val="24"/>
           <w:szCs w:val="24"/>
         </w:rPr>
-        <w:t xml:space="preserve"> = harga * 0.0</w:t>
-      </w:r>
-      <w:r>
-        <w:rPr>
-          <w:rFonts w:ascii="Times New Roman" w:eastAsia="Times New Roman" w:hAnsi="Times New Roman" w:cs="Times New Roman"/>
-          <w:noProof/>
-          <w:sz w:val="24"/>
-          <w:szCs w:val="24"/>
-        </w:rPr>
-        <w:t>7</w:t>
-      </w:r>
-      <w:r>
-        <w:rPr>
-          <w:rFonts w:ascii="Times New Roman" w:eastAsia="Times New Roman" w:hAnsi="Times New Roman" w:cs="Times New Roman"/>
-          <w:noProof/>
-          <w:sz w:val="24"/>
-          <w:szCs w:val="24"/>
-        </w:rPr>
-        <w:t xml:space="preserve"> lalu di tentukan harga akhir = harga – diskonA</w:t>
-      </w:r>
-      <w:r>
-        <w:rPr>
-          <w:rFonts w:ascii="Times New Roman" w:eastAsia="Times New Roman" w:hAnsi="Times New Roman" w:cs="Times New Roman"/>
-          <w:noProof/>
-          <w:sz w:val="24"/>
-          <w:szCs w:val="24"/>
-        </w:rPr>
-        <w:t>sus, Lenovo</w:t>
-      </w:r>
-      <w:r>
-        <w:rPr>
-          <w:rFonts w:ascii="Times New Roman" w:eastAsia="Times New Roman" w:hAnsi="Times New Roman" w:cs="Times New Roman"/>
-          <w:noProof/>
-          <w:sz w:val="24"/>
-          <w:szCs w:val="24"/>
-        </w:rPr>
-        <w:t xml:space="preserve"> = harga * 0.</w:t>
-      </w:r>
-      <w:r>
-        <w:rPr>
-          <w:rFonts w:ascii="Times New Roman" w:eastAsia="Times New Roman" w:hAnsi="Times New Roman" w:cs="Times New Roman"/>
-          <w:noProof/>
-          <w:sz w:val="24"/>
-          <w:szCs w:val="24"/>
-        </w:rPr>
-        <w:t>10</w:t>
-      </w:r>
-      <w:r>
-        <w:rPr>
-          <w:rFonts w:ascii="Times New Roman" w:eastAsia="Times New Roman" w:hAnsi="Times New Roman" w:cs="Times New Roman"/>
-          <w:noProof/>
-          <w:sz w:val="24"/>
-          <w:szCs w:val="24"/>
-        </w:rPr>
-        <w:t xml:space="preserve"> lalu di tentukan harga akhir = harga – diskon</w:t>
-      </w:r>
-      <w:r>
-        <w:rPr>
-          <w:rFonts w:ascii="Times New Roman" w:eastAsia="Times New Roman" w:hAnsi="Times New Roman" w:cs="Times New Roman"/>
-          <w:noProof/>
-          <w:sz w:val="24"/>
-          <w:szCs w:val="24"/>
-        </w:rPr>
-        <w:t>Lenovo</w:t>
+        <w:t>sus, Lenovo = harga * 0.10 lalu di tentukan harga akhir = harga – diskonLenovo</w:t>
       </w:r>
       <w:r>
         <w:rPr>
@@ -1291,13 +1228,7 @@
               <w:rPr>
                 <w:rFonts w:ascii="Times New Roman" w:hAnsi="Times New Roman" w:cs="Times New Roman"/>
               </w:rPr>
-              <w:t xml:space="preserve"> N</w:t>
-            </w:r>
-            <w:r>
-              <w:rPr>
-                <w:rFonts w:ascii="Times New Roman" w:hAnsi="Times New Roman" w:cs="Times New Roman"/>
-              </w:rPr>
-              <w:t>IM: ”</w:t>
+              <w:t xml:space="preserve"> NIM: ”</w:t>
             </w:r>
           </w:p>
           <w:p>
@@ -1322,13 +1253,7 @@
               <w:rPr>
                 <w:rFonts w:ascii="Times New Roman" w:hAnsi="Times New Roman" w:cs="Times New Roman"/>
               </w:rPr>
-              <w:t>N</w:t>
-            </w:r>
-            <w:r>
-              <w:rPr>
-                <w:rFonts w:ascii="Times New Roman" w:hAnsi="Times New Roman" w:cs="Times New Roman"/>
-              </w:rPr>
-              <w:t>IM</w:t>
+              <w:t>NIM</w:t>
             </w:r>
           </w:p>
           <w:p>
@@ -1347,13 +1272,7 @@
               <w:rPr>
                 <w:rFonts w:ascii="Times New Roman" w:hAnsi="Times New Roman" w:cs="Times New Roman"/>
               </w:rPr>
-              <w:t xml:space="preserve"> </w:t>
-            </w:r>
-            <w:r>
-              <w:rPr>
-                <w:rFonts w:ascii="Times New Roman" w:hAnsi="Times New Roman" w:cs="Times New Roman"/>
-              </w:rPr>
-              <w:t>Harga Laptop</w:t>
+              <w:t xml:space="preserve"> Harga Laptop</w:t>
             </w:r>
             <w:r>
               <w:rPr>
@@ -1404,19 +1323,7 @@
               <w:rPr>
                 <w:rFonts w:ascii="Times New Roman" w:hAnsi="Times New Roman" w:cs="Times New Roman"/>
               </w:rPr>
-              <w:t xml:space="preserve">  </w:t>
-            </w:r>
-            <w:r>
-              <w:rPr>
-                <w:rFonts w:ascii="Times New Roman" w:hAnsi="Times New Roman" w:cs="Times New Roman"/>
-              </w:rPr>
-              <w:t>ASSIGN</w:t>
-            </w:r>
-            <w:r>
-              <w:rPr>
-                <w:rFonts w:ascii="Times New Roman" w:hAnsi="Times New Roman" w:cs="Times New Roman"/>
-              </w:rPr>
-              <w:t xml:space="preserve"> akhirAcer = harga – diskonAcer</w:t>
+              <w:t xml:space="preserve">  ASSIGN akhirAcer = harga – diskonAcer</w:t>
             </w:r>
           </w:p>
           <w:p>
@@ -1597,43 +1504,7 @@
               <w:rPr>
                 <w:rFonts w:ascii="Times New Roman" w:hAnsi="Times New Roman" w:cs="Times New Roman"/>
               </w:rPr>
-              <w:t xml:space="preserve"> </w:t>
-            </w:r>
-            <w:r>
-              <w:rPr>
-                <w:rFonts w:ascii="Times New Roman" w:hAnsi="Times New Roman" w:cs="Times New Roman"/>
-              </w:rPr>
-              <w:t>“Jika membeli Laptop A</w:t>
-            </w:r>
-            <w:r>
-              <w:rPr>
-                <w:rFonts w:ascii="Times New Roman" w:hAnsi="Times New Roman" w:cs="Times New Roman"/>
-              </w:rPr>
-              <w:t>sus</w:t>
-            </w:r>
-            <w:r>
-              <w:rPr>
-                <w:rFonts w:ascii="Times New Roman" w:hAnsi="Times New Roman" w:cs="Times New Roman"/>
-              </w:rPr>
-              <w:t xml:space="preserve">, harga setelah diskon </w:t>
-            </w:r>
-            <w:r>
-              <w:rPr>
-                <w:rFonts w:ascii="Times New Roman" w:hAnsi="Times New Roman" w:cs="Times New Roman"/>
-              </w:rPr>
-              <w:t>7</w:t>
-            </w:r>
-            <w:r>
-              <w:rPr>
-                <w:rFonts w:ascii="Times New Roman" w:hAnsi="Times New Roman" w:cs="Times New Roman"/>
-              </w:rPr>
-              <w:t>%:Rp “ &amp; akhirA</w:t>
-            </w:r>
-            <w:r>
-              <w:rPr>
-                <w:rFonts w:ascii="Times New Roman" w:hAnsi="Times New Roman" w:cs="Times New Roman"/>
-              </w:rPr>
-              <w:t>sus</w:t>
+              <w:t xml:space="preserve"> “Jika membeli Laptop Asus, harga setelah diskon 7%:Rp “ &amp; akhirAsus</w:t>
             </w:r>
           </w:p>
           <w:p>
@@ -1652,43 +1523,7 @@
               <w:rPr>
                 <w:rFonts w:ascii="Times New Roman" w:hAnsi="Times New Roman" w:cs="Times New Roman"/>
               </w:rPr>
-              <w:t xml:space="preserve"> </w:t>
-            </w:r>
-            <w:r>
-              <w:rPr>
-                <w:rFonts w:ascii="Times New Roman" w:hAnsi="Times New Roman" w:cs="Times New Roman"/>
-              </w:rPr>
-              <w:t xml:space="preserve">“Jika membeli Laptop </w:t>
-            </w:r>
-            <w:r>
-              <w:rPr>
-                <w:rFonts w:ascii="Times New Roman" w:hAnsi="Times New Roman" w:cs="Times New Roman"/>
-              </w:rPr>
-              <w:t>Lenovo</w:t>
-            </w:r>
-            <w:r>
-              <w:rPr>
-                <w:rFonts w:ascii="Times New Roman" w:hAnsi="Times New Roman" w:cs="Times New Roman"/>
-              </w:rPr>
-              <w:t xml:space="preserve">, harga setelah diskon </w:t>
-            </w:r>
-            <w:r>
-              <w:rPr>
-                <w:rFonts w:ascii="Times New Roman" w:hAnsi="Times New Roman" w:cs="Times New Roman"/>
-              </w:rPr>
-              <w:t>10</w:t>
-            </w:r>
-            <w:r>
-              <w:rPr>
-                <w:rFonts w:ascii="Times New Roman" w:hAnsi="Times New Roman" w:cs="Times New Roman"/>
-              </w:rPr>
-              <w:t>%:Rp “ &amp; akhir</w:t>
-            </w:r>
-            <w:r>
-              <w:rPr>
-                <w:rFonts w:ascii="Times New Roman" w:hAnsi="Times New Roman" w:cs="Times New Roman"/>
-              </w:rPr>
-              <w:t>Lenovo</w:t>
+              <w:t xml:space="preserve"> “Jika membeli Laptop Lenovo, harga setelah diskon 10%:Rp “ &amp; akhirLenovo</w:t>
             </w:r>
           </w:p>
           <w:p>
@@ -2205,15 +2040,7 @@
           <w:sz w:val="24"/>
           <w:szCs w:val="24"/>
         </w:rPr>
-        <w:t>Hasil Biaya Akhir</w:t>
-      </w:r>
-      <w:r>
-        <w:rPr>
-          <w:rFonts w:ascii="Times New Roman" w:eastAsia="Times New Roman" w:hAnsi="Times New Roman" w:cs="Times New Roman"/>
-          <w:sz w:val="24"/>
-          <w:szCs w:val="24"/>
-        </w:rPr>
-        <w:t xml:space="preserve"> </w:t>
+        <w:t xml:space="preserve">Hasil Biaya Akhir </w:t>
       </w:r>
     </w:p>
     <w:p>
@@ -2311,6 +2138,686 @@
           <w:szCs w:val="26"/>
         </w:rPr>
       </w:pPr>
+      <w:r>
+        <w:rPr>
+          <w:rFonts w:ascii="Times New Roman" w:hAnsi="Times New Roman" w:cs="Times New Roman"/>
+          <w:b/>
+          <w:bCs/>
+          <w:sz w:val="26"/>
+          <w:szCs w:val="26"/>
+        </w:rPr>
+        <w:t xml:space="preserve"> </w:t>
+      </w:r>
+    </w:p>
+    <w:p>
+      <w:pPr>
+        <w:rPr>
+          <w:rFonts w:ascii="Times New Roman" w:hAnsi="Times New Roman" w:cs="Times New Roman"/>
+          <w:b/>
+          <w:bCs/>
+          <w:sz w:val="26"/>
+          <w:szCs w:val="26"/>
+        </w:rPr>
+      </w:pPr>
+      <w:r>
+        <w:rPr>
+          <w:rFonts w:ascii="Times New Roman" w:hAnsi="Times New Roman" w:cs="Times New Roman"/>
+          <w:b/>
+          <w:bCs/>
+          <w:sz w:val="26"/>
+          <w:szCs w:val="26"/>
+        </w:rPr>
+        <w:t xml:space="preserve">5.1 GIT Init </w:t>
+      </w:r>
+    </w:p>
+    <w:p>
+      <w:pPr>
+        <w:rPr>
+          <w:rFonts w:ascii="Times New Roman" w:hAnsi="Times New Roman" w:cs="Times New Roman"/>
+          <w:sz w:val="26"/>
+          <w:szCs w:val="26"/>
+        </w:rPr>
+      </w:pPr>
+      <w:r>
+        <w:rPr>
+          <w:rFonts w:ascii="Times New Roman" w:hAnsi="Times New Roman" w:cs="Times New Roman"/>
+          <w:noProof/>
+          <w:sz w:val="26"/>
+          <w:szCs w:val="26"/>
+        </w:rPr>
+        <w:drawing>
+          <wp:inline distT="0" distB="0" distL="0" distR="0" wp14:anchorId="2C5F391B" wp14:editId="43F469EF">
+            <wp:extent cx="5733415" cy="353695"/>
+            <wp:effectExtent l="0" t="0" r="635" b="8255"/>
+            <wp:docPr id="489905230" name="Picture 1"/>
+            <wp:cNvGraphicFramePr>
+              <a:graphicFrameLocks xmlns:a="http://schemas.openxmlformats.org/drawingml/2006/main" noChangeAspect="1"/>
+            </wp:cNvGraphicFramePr>
+            <a:graphic xmlns:a="http://schemas.openxmlformats.org/drawingml/2006/main">
+              <a:graphicData uri="http://schemas.openxmlformats.org/drawingml/2006/picture">
+                <pic:pic xmlns:pic="http://schemas.openxmlformats.org/drawingml/2006/picture">
+                  <pic:nvPicPr>
+                    <pic:cNvPr id="489905230" name="Picture 489905230"/>
+                    <pic:cNvPicPr/>
+                  </pic:nvPicPr>
+                  <pic:blipFill>
+                    <a:blip r:embed="rId17">
+                      <a:extLst>
+                        <a:ext uri="{28A0092B-C50C-407E-A947-70E740481C1C}">
+                          <a14:useLocalDpi xmlns:a14="http://schemas.microsoft.com/office/drawing/2010/main" val="0"/>
+                        </a:ext>
+                      </a:extLst>
+                    </a:blip>
+                    <a:stretch>
+                      <a:fillRect/>
+                    </a:stretch>
+                  </pic:blipFill>
+                  <pic:spPr>
+                    <a:xfrm>
+                      <a:off x="0" y="0"/>
+                      <a:ext cx="5733415" cy="353695"/>
+                    </a:xfrm>
+                    <a:prstGeom prst="rect">
+                      <a:avLst/>
+                    </a:prstGeom>
+                  </pic:spPr>
+                </pic:pic>
+              </a:graphicData>
+            </a:graphic>
+          </wp:inline>
+        </w:drawing>
+      </w:r>
+    </w:p>
+    <w:p>
+      <w:pPr>
+        <w:rPr>
+          <w:rFonts w:ascii="Times New Roman" w:hAnsi="Times New Roman" w:cs="Times New Roman"/>
+          <w:sz w:val="24"/>
+          <w:szCs w:val="24"/>
+        </w:rPr>
+      </w:pPr>
+      <w:r>
+        <w:rPr>
+          <w:rFonts w:ascii="Times New Roman" w:hAnsi="Times New Roman" w:cs="Times New Roman"/>
+          <w:sz w:val="24"/>
+          <w:szCs w:val="24"/>
+        </w:rPr>
+        <w:t>Fungsinya untuk m</w:t>
+      </w:r>
+      <w:r>
+        <w:rPr>
+          <w:rFonts w:ascii="Times New Roman" w:hAnsi="Times New Roman" w:cs="Times New Roman"/>
+          <w:sz w:val="24"/>
+          <w:szCs w:val="24"/>
+        </w:rPr>
+        <w:t>emulai agar folder kita bisa di track progress</w:t>
+      </w:r>
+      <w:r>
+        <w:rPr>
+          <w:rFonts w:ascii="Times New Roman" w:hAnsi="Times New Roman" w:cs="Times New Roman"/>
+          <w:sz w:val="24"/>
+          <w:szCs w:val="24"/>
+        </w:rPr>
+        <w:t>.</w:t>
+      </w:r>
+    </w:p>
+    <w:p>
+      <w:pPr>
+        <w:rPr>
+          <w:rFonts w:ascii="Times New Roman" w:hAnsi="Times New Roman" w:cs="Times New Roman"/>
+          <w:sz w:val="24"/>
+          <w:szCs w:val="24"/>
+        </w:rPr>
+      </w:pPr>
+    </w:p>
+    <w:p>
+      <w:pPr>
+        <w:rPr>
+          <w:rFonts w:ascii="Times New Roman" w:hAnsi="Times New Roman" w:cs="Times New Roman"/>
+          <w:b/>
+          <w:bCs/>
+          <w:sz w:val="26"/>
+          <w:szCs w:val="26"/>
+        </w:rPr>
+      </w:pPr>
+      <w:r>
+        <w:rPr>
+          <w:rFonts w:ascii="Times New Roman" w:hAnsi="Times New Roman" w:cs="Times New Roman"/>
+          <w:b/>
+          <w:bCs/>
+          <w:sz w:val="26"/>
+          <w:szCs w:val="26"/>
+        </w:rPr>
+        <w:t>5.</w:t>
+      </w:r>
+      <w:r>
+        <w:rPr>
+          <w:rFonts w:ascii="Times New Roman" w:hAnsi="Times New Roman" w:cs="Times New Roman"/>
+          <w:b/>
+          <w:bCs/>
+          <w:sz w:val="26"/>
+          <w:szCs w:val="26"/>
+        </w:rPr>
+        <w:t>2 GIT Add</w:t>
+      </w:r>
+    </w:p>
+    <w:p>
+      <w:pPr>
+        <w:rPr>
+          <w:rFonts w:ascii="Times New Roman" w:hAnsi="Times New Roman" w:cs="Times New Roman"/>
+          <w:b/>
+          <w:bCs/>
+          <w:sz w:val="24"/>
+          <w:szCs w:val="24"/>
+        </w:rPr>
+      </w:pPr>
+      <w:r>
+        <w:rPr>
+          <w:rFonts w:ascii="Times New Roman" w:hAnsi="Times New Roman" w:cs="Times New Roman"/>
+          <w:b/>
+          <w:bCs/>
+          <w:noProof/>
+          <w:sz w:val="24"/>
+          <w:szCs w:val="24"/>
+        </w:rPr>
+        <w:drawing>
+          <wp:inline distT="0" distB="0" distL="0" distR="0" wp14:anchorId="1298B614" wp14:editId="0BFC6EAD">
+            <wp:extent cx="4130398" cy="266723"/>
+            <wp:effectExtent l="0" t="0" r="3810" b="0"/>
+            <wp:docPr id="2097959712" name="Picture 2"/>
+            <wp:cNvGraphicFramePr>
+              <a:graphicFrameLocks xmlns:a="http://schemas.openxmlformats.org/drawingml/2006/main" noChangeAspect="1"/>
+            </wp:cNvGraphicFramePr>
+            <a:graphic xmlns:a="http://schemas.openxmlformats.org/drawingml/2006/main">
+              <a:graphicData uri="http://schemas.openxmlformats.org/drawingml/2006/picture">
+                <pic:pic xmlns:pic="http://schemas.openxmlformats.org/drawingml/2006/picture">
+                  <pic:nvPicPr>
+                    <pic:cNvPr id="2097959712" name="Picture 2097959712"/>
+                    <pic:cNvPicPr/>
+                  </pic:nvPicPr>
+                  <pic:blipFill>
+                    <a:blip r:embed="rId18">
+                      <a:extLst>
+                        <a:ext uri="{28A0092B-C50C-407E-A947-70E740481C1C}">
+                          <a14:useLocalDpi xmlns:a14="http://schemas.microsoft.com/office/drawing/2010/main" val="0"/>
+                        </a:ext>
+                      </a:extLst>
+                    </a:blip>
+                    <a:stretch>
+                      <a:fillRect/>
+                    </a:stretch>
+                  </pic:blipFill>
+                  <pic:spPr>
+                    <a:xfrm>
+                      <a:off x="0" y="0"/>
+                      <a:ext cx="4130398" cy="266723"/>
+                    </a:xfrm>
+                    <a:prstGeom prst="rect">
+                      <a:avLst/>
+                    </a:prstGeom>
+                  </pic:spPr>
+                </pic:pic>
+              </a:graphicData>
+            </a:graphic>
+          </wp:inline>
+        </w:drawing>
+      </w:r>
+    </w:p>
+    <w:p>
+      <w:pPr>
+        <w:rPr>
+          <w:rFonts w:ascii="Times New Roman" w:hAnsi="Times New Roman" w:cs="Times New Roman"/>
+          <w:sz w:val="24"/>
+          <w:szCs w:val="24"/>
+        </w:rPr>
+      </w:pPr>
+      <w:r>
+        <w:rPr>
+          <w:rFonts w:ascii="Times New Roman" w:hAnsi="Times New Roman" w:cs="Times New Roman"/>
+          <w:sz w:val="24"/>
+          <w:szCs w:val="24"/>
+        </w:rPr>
+        <w:t>Fungsinya untuk menambahkan semua perubahan file .</w:t>
+      </w:r>
+    </w:p>
+    <w:p>
+      <w:pPr>
+        <w:rPr>
+          <w:rFonts w:ascii="Times New Roman" w:hAnsi="Times New Roman" w:cs="Times New Roman"/>
+          <w:sz w:val="24"/>
+          <w:szCs w:val="24"/>
+        </w:rPr>
+      </w:pPr>
+    </w:p>
+    <w:p>
+      <w:pPr>
+        <w:rPr>
+          <w:rFonts w:ascii="Times New Roman" w:hAnsi="Times New Roman" w:cs="Times New Roman"/>
+          <w:b/>
+          <w:bCs/>
+          <w:sz w:val="26"/>
+          <w:szCs w:val="26"/>
+        </w:rPr>
+      </w:pPr>
+      <w:r>
+        <w:rPr>
+          <w:rFonts w:ascii="Times New Roman" w:hAnsi="Times New Roman" w:cs="Times New Roman"/>
+          <w:b/>
+          <w:bCs/>
+          <w:sz w:val="26"/>
+          <w:szCs w:val="26"/>
+        </w:rPr>
+        <w:t>5.</w:t>
+      </w:r>
+      <w:r>
+        <w:rPr>
+          <w:rFonts w:ascii="Times New Roman" w:hAnsi="Times New Roman" w:cs="Times New Roman"/>
+          <w:b/>
+          <w:bCs/>
+          <w:sz w:val="26"/>
+          <w:szCs w:val="26"/>
+        </w:rPr>
+        <w:t>3</w:t>
+      </w:r>
+      <w:r>
+        <w:rPr>
+          <w:rFonts w:ascii="Times New Roman" w:hAnsi="Times New Roman" w:cs="Times New Roman"/>
+          <w:b/>
+          <w:bCs/>
+          <w:sz w:val="26"/>
+          <w:szCs w:val="26"/>
+        </w:rPr>
+        <w:t xml:space="preserve"> GIT </w:t>
+      </w:r>
+      <w:r>
+        <w:rPr>
+          <w:rFonts w:ascii="Times New Roman" w:hAnsi="Times New Roman" w:cs="Times New Roman"/>
+          <w:b/>
+          <w:bCs/>
+          <w:sz w:val="26"/>
+          <w:szCs w:val="26"/>
+        </w:rPr>
+        <w:t>Commit</w:t>
+      </w:r>
+    </w:p>
+    <w:p>
+      <w:pPr>
+        <w:rPr>
+          <w:rFonts w:ascii="Times New Roman" w:hAnsi="Times New Roman" w:cs="Times New Roman"/>
+          <w:b/>
+          <w:bCs/>
+          <w:sz w:val="26"/>
+          <w:szCs w:val="26"/>
+        </w:rPr>
+      </w:pPr>
+      <w:r>
+        <w:rPr>
+          <w:rFonts w:ascii="Times New Roman" w:hAnsi="Times New Roman" w:cs="Times New Roman"/>
+          <w:b/>
+          <w:bCs/>
+          <w:noProof/>
+          <w:sz w:val="26"/>
+          <w:szCs w:val="26"/>
+        </w:rPr>
+        <w:drawing>
+          <wp:inline distT="0" distB="0" distL="0" distR="0" wp14:anchorId="34EACF5F" wp14:editId="14ADC00A">
+            <wp:extent cx="5733415" cy="834390"/>
+            <wp:effectExtent l="0" t="0" r="635" b="3810"/>
+            <wp:docPr id="1229236989" name="Picture 3"/>
+            <wp:cNvGraphicFramePr>
+              <a:graphicFrameLocks xmlns:a="http://schemas.openxmlformats.org/drawingml/2006/main" noChangeAspect="1"/>
+            </wp:cNvGraphicFramePr>
+            <a:graphic xmlns:a="http://schemas.openxmlformats.org/drawingml/2006/main">
+              <a:graphicData uri="http://schemas.openxmlformats.org/drawingml/2006/picture">
+                <pic:pic xmlns:pic="http://schemas.openxmlformats.org/drawingml/2006/picture">
+                  <pic:nvPicPr>
+                    <pic:cNvPr id="1229236989" name="Picture 1229236989"/>
+                    <pic:cNvPicPr/>
+                  </pic:nvPicPr>
+                  <pic:blipFill>
+                    <a:blip r:embed="rId19">
+                      <a:extLst>
+                        <a:ext uri="{28A0092B-C50C-407E-A947-70E740481C1C}">
+                          <a14:useLocalDpi xmlns:a14="http://schemas.microsoft.com/office/drawing/2010/main" val="0"/>
+                        </a:ext>
+                      </a:extLst>
+                    </a:blip>
+                    <a:stretch>
+                      <a:fillRect/>
+                    </a:stretch>
+                  </pic:blipFill>
+                  <pic:spPr>
+                    <a:xfrm>
+                      <a:off x="0" y="0"/>
+                      <a:ext cx="5733415" cy="834390"/>
+                    </a:xfrm>
+                    <a:prstGeom prst="rect">
+                      <a:avLst/>
+                    </a:prstGeom>
+                  </pic:spPr>
+                </pic:pic>
+              </a:graphicData>
+            </a:graphic>
+          </wp:inline>
+        </w:drawing>
+      </w:r>
+    </w:p>
+    <w:p>
+      <w:pPr>
+        <w:rPr>
+          <w:rFonts w:ascii="Times New Roman" w:hAnsi="Times New Roman" w:cs="Times New Roman"/>
+          <w:sz w:val="24"/>
+          <w:szCs w:val="24"/>
+        </w:rPr>
+      </w:pPr>
+      <w:r>
+        <w:rPr>
+          <w:rFonts w:ascii="Times New Roman" w:hAnsi="Times New Roman" w:cs="Times New Roman"/>
+          <w:sz w:val="24"/>
+          <w:szCs w:val="24"/>
+        </w:rPr>
+        <w:t>Fungsinya mengkonfirmasi perubahan atau penambahan file baru</w:t>
+      </w:r>
+    </w:p>
+    <w:p>
+      <w:pPr>
+        <w:rPr>
+          <w:rFonts w:ascii="Times New Roman" w:hAnsi="Times New Roman" w:cs="Times New Roman"/>
+          <w:sz w:val="26"/>
+          <w:szCs w:val="26"/>
+        </w:rPr>
+      </w:pPr>
+    </w:p>
+    <w:p>
+      <w:pPr>
+        <w:rPr>
+          <w:rFonts w:ascii="Times New Roman" w:hAnsi="Times New Roman" w:cs="Times New Roman"/>
+          <w:b/>
+          <w:bCs/>
+          <w:sz w:val="26"/>
+          <w:szCs w:val="26"/>
+        </w:rPr>
+      </w:pPr>
+      <w:r>
+        <w:rPr>
+          <w:rFonts w:ascii="Times New Roman" w:hAnsi="Times New Roman" w:cs="Times New Roman"/>
+          <w:b/>
+          <w:bCs/>
+          <w:sz w:val="26"/>
+          <w:szCs w:val="26"/>
+        </w:rPr>
+        <w:t>5.</w:t>
+      </w:r>
+      <w:r>
+        <w:rPr>
+          <w:rFonts w:ascii="Times New Roman" w:hAnsi="Times New Roman" w:cs="Times New Roman"/>
+          <w:b/>
+          <w:bCs/>
+          <w:sz w:val="26"/>
+          <w:szCs w:val="26"/>
+        </w:rPr>
+        <w:t>4</w:t>
+      </w:r>
+      <w:r>
+        <w:rPr>
+          <w:rFonts w:ascii="Times New Roman" w:hAnsi="Times New Roman" w:cs="Times New Roman"/>
+          <w:b/>
+          <w:bCs/>
+          <w:sz w:val="26"/>
+          <w:szCs w:val="26"/>
+        </w:rPr>
+        <w:t xml:space="preserve"> GIT </w:t>
+      </w:r>
+      <w:r>
+        <w:rPr>
+          <w:rFonts w:ascii="Times New Roman" w:hAnsi="Times New Roman" w:cs="Times New Roman"/>
+          <w:b/>
+          <w:bCs/>
+          <w:sz w:val="26"/>
+          <w:szCs w:val="26"/>
+        </w:rPr>
+        <w:t>Remote</w:t>
+      </w:r>
+    </w:p>
+    <w:p>
+      <w:pPr>
+        <w:rPr>
+          <w:rFonts w:ascii="Times New Roman" w:hAnsi="Times New Roman" w:cs="Times New Roman"/>
+          <w:b/>
+          <w:bCs/>
+          <w:sz w:val="26"/>
+          <w:szCs w:val="26"/>
+        </w:rPr>
+      </w:pPr>
+      <w:r>
+        <w:rPr>
+          <w:rFonts w:ascii="Times New Roman" w:hAnsi="Times New Roman" w:cs="Times New Roman"/>
+          <w:b/>
+          <w:bCs/>
+          <w:noProof/>
+          <w:sz w:val="26"/>
+          <w:szCs w:val="26"/>
+        </w:rPr>
+        <w:drawing>
+          <wp:inline distT="0" distB="0" distL="0" distR="0" wp14:anchorId="0CE16AEA" wp14:editId="4E87A2E1">
+            <wp:extent cx="5733415" cy="213995"/>
+            <wp:effectExtent l="0" t="0" r="635" b="0"/>
+            <wp:docPr id="1318891641" name="Picture 4"/>
+            <wp:cNvGraphicFramePr>
+              <a:graphicFrameLocks xmlns:a="http://schemas.openxmlformats.org/drawingml/2006/main" noChangeAspect="1"/>
+            </wp:cNvGraphicFramePr>
+            <a:graphic xmlns:a="http://schemas.openxmlformats.org/drawingml/2006/main">
+              <a:graphicData uri="http://schemas.openxmlformats.org/drawingml/2006/picture">
+                <pic:pic xmlns:pic="http://schemas.openxmlformats.org/drawingml/2006/picture">
+                  <pic:nvPicPr>
+                    <pic:cNvPr id="1318891641" name="Picture 1318891641"/>
+                    <pic:cNvPicPr/>
+                  </pic:nvPicPr>
+                  <pic:blipFill>
+                    <a:blip r:embed="rId20">
+                      <a:extLst>
+                        <a:ext uri="{28A0092B-C50C-407E-A947-70E740481C1C}">
+                          <a14:useLocalDpi xmlns:a14="http://schemas.microsoft.com/office/drawing/2010/main" val="0"/>
+                        </a:ext>
+                      </a:extLst>
+                    </a:blip>
+                    <a:stretch>
+                      <a:fillRect/>
+                    </a:stretch>
+                  </pic:blipFill>
+                  <pic:spPr>
+                    <a:xfrm>
+                      <a:off x="0" y="0"/>
+                      <a:ext cx="5733415" cy="213995"/>
+                    </a:xfrm>
+                    <a:prstGeom prst="rect">
+                      <a:avLst/>
+                    </a:prstGeom>
+                  </pic:spPr>
+                </pic:pic>
+              </a:graphicData>
+            </a:graphic>
+          </wp:inline>
+        </w:drawing>
+      </w:r>
+    </w:p>
+    <w:p>
+      <w:pPr>
+        <w:rPr>
+          <w:rFonts w:ascii="Times New Roman" w:hAnsi="Times New Roman" w:cs="Times New Roman"/>
+          <w:sz w:val="24"/>
+          <w:szCs w:val="24"/>
+        </w:rPr>
+      </w:pPr>
+      <w:r>
+        <w:rPr>
+          <w:rFonts w:ascii="Times New Roman" w:hAnsi="Times New Roman" w:cs="Times New Roman"/>
+          <w:sz w:val="24"/>
+          <w:szCs w:val="24"/>
+        </w:rPr>
+        <w:t>Fungsinya menyambungkan repository local ke github</w:t>
+      </w:r>
+      <w:r>
+        <w:rPr>
+          <w:rFonts w:ascii="Times New Roman" w:hAnsi="Times New Roman" w:cs="Times New Roman"/>
+          <w:sz w:val="24"/>
+          <w:szCs w:val="24"/>
+        </w:rPr>
+        <w:t>.</w:t>
+      </w:r>
+    </w:p>
+    <w:p>
+      <w:pPr>
+        <w:rPr>
+          <w:rFonts w:ascii="Times New Roman" w:hAnsi="Times New Roman" w:cs="Times New Roman"/>
+          <w:sz w:val="26"/>
+          <w:szCs w:val="26"/>
+        </w:rPr>
+      </w:pPr>
+    </w:p>
+    <w:p>
+      <w:pPr>
+        <w:rPr>
+          <w:rFonts w:ascii="Times New Roman" w:hAnsi="Times New Roman" w:cs="Times New Roman"/>
+          <w:b/>
+          <w:bCs/>
+          <w:sz w:val="26"/>
+          <w:szCs w:val="26"/>
+        </w:rPr>
+      </w:pPr>
+      <w:r>
+        <w:rPr>
+          <w:rFonts w:ascii="Times New Roman" w:hAnsi="Times New Roman" w:cs="Times New Roman"/>
+          <w:b/>
+          <w:bCs/>
+          <w:sz w:val="26"/>
+          <w:szCs w:val="26"/>
+        </w:rPr>
+        <w:t>5.</w:t>
+      </w:r>
+      <w:r>
+        <w:rPr>
+          <w:rFonts w:ascii="Times New Roman" w:hAnsi="Times New Roman" w:cs="Times New Roman"/>
+          <w:b/>
+          <w:bCs/>
+          <w:sz w:val="26"/>
+          <w:szCs w:val="26"/>
+        </w:rPr>
+        <w:t>5</w:t>
+      </w:r>
+      <w:r>
+        <w:rPr>
+          <w:rFonts w:ascii="Times New Roman" w:hAnsi="Times New Roman" w:cs="Times New Roman"/>
+          <w:b/>
+          <w:bCs/>
+          <w:sz w:val="26"/>
+          <w:szCs w:val="26"/>
+        </w:rPr>
+        <w:t xml:space="preserve"> GIT </w:t>
+      </w:r>
+      <w:r>
+        <w:rPr>
+          <w:rFonts w:ascii="Times New Roman" w:hAnsi="Times New Roman" w:cs="Times New Roman"/>
+          <w:b/>
+          <w:bCs/>
+          <w:sz w:val="26"/>
+          <w:szCs w:val="26"/>
+        </w:rPr>
+        <w:t>Push</w:t>
+      </w:r>
+    </w:p>
+    <w:p>
+      <w:pPr>
+        <w:rPr>
+          <w:rFonts w:ascii="Times New Roman" w:hAnsi="Times New Roman" w:cs="Times New Roman"/>
+          <w:b/>
+          <w:bCs/>
+          <w:sz w:val="26"/>
+          <w:szCs w:val="26"/>
+        </w:rPr>
+      </w:pPr>
+      <w:r>
+        <w:rPr>
+          <w:rFonts w:ascii="Times New Roman" w:hAnsi="Times New Roman" w:cs="Times New Roman"/>
+          <w:noProof/>
+          <w:sz w:val="26"/>
+          <w:szCs w:val="26"/>
+        </w:rPr>
+        <w:drawing>
+          <wp:inline distT="0" distB="0" distL="0" distR="0" wp14:anchorId="2818F610" wp14:editId="3EFBBDA7">
+            <wp:extent cx="5733415" cy="1645285"/>
+            <wp:effectExtent l="0" t="0" r="635" b="0"/>
+            <wp:docPr id="31880828" name="Picture 5"/>
+            <wp:cNvGraphicFramePr>
+              <a:graphicFrameLocks xmlns:a="http://schemas.openxmlformats.org/drawingml/2006/main" noChangeAspect="1"/>
+            </wp:cNvGraphicFramePr>
+            <a:graphic xmlns:a="http://schemas.openxmlformats.org/drawingml/2006/main">
+              <a:graphicData uri="http://schemas.openxmlformats.org/drawingml/2006/picture">
+                <pic:pic xmlns:pic="http://schemas.openxmlformats.org/drawingml/2006/picture">
+                  <pic:nvPicPr>
+                    <pic:cNvPr id="31880828" name="Picture 31880828"/>
+                    <pic:cNvPicPr/>
+                  </pic:nvPicPr>
+                  <pic:blipFill>
+                    <a:blip r:embed="rId21">
+                      <a:extLst>
+                        <a:ext uri="{28A0092B-C50C-407E-A947-70E740481C1C}">
+                          <a14:useLocalDpi xmlns:a14="http://schemas.microsoft.com/office/drawing/2010/main" val="0"/>
+                        </a:ext>
+                      </a:extLst>
+                    </a:blip>
+                    <a:stretch>
+                      <a:fillRect/>
+                    </a:stretch>
+                  </pic:blipFill>
+                  <pic:spPr>
+                    <a:xfrm>
+                      <a:off x="0" y="0"/>
+                      <a:ext cx="5733415" cy="1645285"/>
+                    </a:xfrm>
+                    <a:prstGeom prst="rect">
+                      <a:avLst/>
+                    </a:prstGeom>
+                  </pic:spPr>
+                </pic:pic>
+              </a:graphicData>
+            </a:graphic>
+          </wp:inline>
+        </w:drawing>
+      </w:r>
+    </w:p>
+    <w:p>
+      <w:pPr>
+        <w:rPr>
+          <w:rFonts w:ascii="Times New Roman" w:hAnsi="Times New Roman" w:cs="Times New Roman"/>
+          <w:sz w:val="26"/>
+          <w:szCs w:val="26"/>
+        </w:rPr>
+      </w:pPr>
+      <w:r>
+        <w:rPr>
+          <w:rFonts w:ascii="Times New Roman" w:hAnsi="Times New Roman" w:cs="Times New Roman"/>
+          <w:sz w:val="24"/>
+          <w:szCs w:val="24"/>
+        </w:rPr>
+        <w:t>Fungsinya meng</w:t>
+      </w:r>
+      <w:r>
+        <w:rPr>
+          <w:rFonts w:ascii="Times New Roman" w:hAnsi="Times New Roman" w:cs="Times New Roman"/>
+          <w:sz w:val="24"/>
+          <w:szCs w:val="24"/>
+        </w:rPr>
+        <w:t>unggah file dari repository local ke github</w:t>
+      </w:r>
+      <w:r>
+        <w:rPr>
+          <w:rFonts w:ascii="Times New Roman" w:hAnsi="Times New Roman" w:cs="Times New Roman"/>
+          <w:sz w:val="26"/>
+          <w:szCs w:val="26"/>
+        </w:rPr>
+        <w:t>.</w:t>
+      </w:r>
     </w:p>
     <w:sectPr>
       <w:pgSz w:w="11909" w:h="16834"/>
